--- a/法令ファイル/電子情報処理組織による輸出入等関連業務の処理等に関する法律施行令第一条第二項第三号の申請等を定める省令/電子情報処理組織による輸出入等関連業務の処理等に関する法律施行令第一条第二項第三号の申請等を定める省令（平成二十年法務省・財務省令第一号）.docx
+++ b/法令ファイル/電子情報処理組織による輸出入等関連業務の処理等に関する法律施行令第一条第二項第三号の申請等を定める省令/電子情報処理組織による輸出入等関連業務の処理等に関する法律施行令第一条第二項第三号の申請等を定める省令（平成二十年法務省・財務省令第一号）.docx
@@ -55,7 +55,7 @@
     </w:pPr>
     <w:r>
       <w:tab/>
-      <w:t>WeGov v0.1 - FTS141</w:t>
+      <w:t>WeGov v0.2 - FTS141</w:t>
     </w:r>
   </w:p>
 </w:ftr>
